--- a/game_reviews/translations/banana-splash (Version 1).docx
+++ b/game_reviews/translations/banana-splash (Version 1).docx
@@ -8,18 +8,6 @@
       </w:pPr>
       <w:r>
         <w:t>Play Banana Splash Free - Review of Online Slot Game</w:t>
-      </w:r>
-    </w:p>
-    <w:p>
-      <w:r/>
-      <w:r>
-        <w:rPr>
-          <w:b/>
-        </w:rPr>
-        <w:t>Meta description</w:t>
-      </w:r>
-      <w:r>
-        <w:t>: Learn more about Banana Splash - a fun and simple online slot game with colorful graphics. Play Banana Splash for free and enjoy its bonus rounds.</w:t>
       </w:r>
     </w:p>
     <w:p>
@@ -353,9 +341,18 @@
       <w:r/>
       <w:r>
         <w:rPr>
+          <w:b/>
+        </w:rPr>
+        <w:t>Play Banana Splash Free - Review of Online Slot Game</w:t>
+      </w:r>
+    </w:p>
+    <w:p>
+      <w:r/>
+      <w:r>
+        <w:rPr>
           <w:i/>
         </w:rPr>
-        <w:t>Create a feature image for Banana Splash that features a happy Maya warrior with glasses in cartoon style. The background should be a beach with a blue sea and a bright sun shining over the warrior's head. The warrior should be holding a banana in one hand and a beach ball in the other, with a big smile on their face. The other symbols from the game, such as a pineapple with a lifebuoy, a melon playing bongos, and a watermelon sunbathing, should be in the background, scattered on the beach. This feature image should capture the fun and cheerful theme of the game and entice players to try it out.</w:t>
+        <w:t>Learn more about Banana Splash - a fun and simple online slot game with colorful graphics. Play Banana Splash for free and enjoy its bonus rounds.</w:t>
       </w:r>
     </w:p>
     <w:sectPr>

--- a/game_reviews/translations/banana-splash (Version 1).docx
+++ b/game_reviews/translations/banana-splash (Version 1).docx
@@ -8,6 +8,18 @@
       </w:pPr>
       <w:r>
         <w:t>Play Banana Splash Free - Review of Online Slot Game</w:t>
+      </w:r>
+    </w:p>
+    <w:p>
+      <w:r/>
+      <w:r>
+        <w:rPr>
+          <w:b/>
+        </w:rPr>
+        <w:t>Meta description</w:t>
+      </w:r>
+      <w:r>
+        <w:t>: Learn more about Banana Splash - a fun and simple online slot game with colorful graphics. Play Banana Splash for free and enjoy its bonus rounds.</w:t>
       </w:r>
     </w:p>
     <w:p>
@@ -341,18 +353,9 @@
       <w:r/>
       <w:r>
         <w:rPr>
-          <w:b/>
-        </w:rPr>
-        <w:t>Play Banana Splash Free - Review of Online Slot Game</w:t>
-      </w:r>
-    </w:p>
-    <w:p>
-      <w:r/>
-      <w:r>
-        <w:rPr>
           <w:i/>
         </w:rPr>
-        <w:t>Learn more about Banana Splash - a fun and simple online slot game with colorful graphics. Play Banana Splash for free and enjoy its bonus rounds.</w:t>
+        <w:t>Create a feature image for Banana Splash that features a happy Maya warrior with glasses in cartoon style. The background should be a beach with a blue sea and a bright sun shining over the warrior's head. The warrior should be holding a banana in one hand and a beach ball in the other, with a big smile on their face. The other symbols from the game, such as a pineapple with a lifebuoy, a melon playing bongos, and a watermelon sunbathing, should be in the background, scattered on the beach. This feature image should capture the fun and cheerful theme of the game and entice players to try it out.</w:t>
       </w:r>
     </w:p>
     <w:sectPr>

--- a/game_reviews/translations/banana-splash (Version 1).docx
+++ b/game_reviews/translations/banana-splash (Version 1).docx
@@ -7,7 +7,7 @@
         <w:pStyle w:val="Heading1"/>
       </w:pPr>
       <w:r>
-        <w:t>Play Banana Splash Free - Review of Online Slot Game</w:t>
+        <w:t>Play Banana Splash for Free - Fun and Flexible Beach-Themed Slot</w:t>
       </w:r>
     </w:p>
     <w:p>
@@ -271,7 +271,7 @@
       </w:pPr>
       <w:r/>
       <w:r>
-        <w:t>Simple and easy-to-play game</w:t>
+        <w:t>Simple and easy to play for beginners</w:t>
       </w:r>
     </w:p>
     <w:p>
@@ -282,7 +282,7 @@
       </w:pPr>
       <w:r/>
       <w:r>
-        <w:t>Fun and colorful beachy graphics</w:t>
+        <w:t>Fun and colorful beach theme with tasteful graphics</w:t>
       </w:r>
     </w:p>
     <w:p>
@@ -293,7 +293,7 @@
       </w:pPr>
       <w:r/>
       <w:r>
-        <w:t>Nine paylines available for players</w:t>
+        <w:t>Flexible paylines and adjustable betting options</w:t>
       </w:r>
     </w:p>
     <w:p>
@@ -304,7 +304,7 @@
       </w:pPr>
       <w:r/>
       <w:r>
-        <w:t>Low minimum bet per spin</w:t>
+        <w:t>Acceptable RTP and bonus features</w:t>
       </w:r>
     </w:p>
     <w:p>
@@ -334,7 +334,7 @@
       </w:pPr>
       <w:r/>
       <w:r>
-        <w:t>Slightly below average return to player percentage</w:t>
+        <w:t>Slightly below-average RTP</w:t>
       </w:r>
     </w:p>
     <w:p>
@@ -343,7 +343,7 @@
         <w:rPr>
           <w:b/>
         </w:rPr>
-        <w:t>Play Banana Splash Free - Review of Online Slot Game</w:t>
+        <w:t>Play Banana Splash for Free - Fun and Flexible Beach-Themed Slot</w:t>
       </w:r>
     </w:p>
     <w:p>
@@ -352,7 +352,7 @@
         <w:rPr>
           <w:i/>
         </w:rPr>
-        <w:t>Learn more about Banana Splash - a fun and simple online slot game with colorful graphics. Play Banana Splash for free and enjoy its bonus rounds.</w:t>
+        <w:t>Beginner-friendly online slot game with adjustable paylines, fun fruit symbols, and pleasing graphics.</w:t>
       </w:r>
     </w:p>
     <w:sectPr>
